--- a/Week - 5/Codes based on Weekly Task.docx
+++ b/Week - 5/Codes based on Weekly Task.docx
@@ -120,6 +120,386 @@
           <w:szCs w:val="32"/>
         </w:rPr>
         <w:t>CODES BASED ON WEELKY TASK</w:t>
+      </w:r>
+    </w:p>
+    <w:p/>
+    <w:p>
+      <w:pPr>
+        <w:pStyle w:val="ListParagraph"/>
+        <w:numPr>
+          <w:ilvl w:val="0"/>
+          <w:numId w:val="8"/>
+        </w:numPr>
+        <w:rPr>
+          <w:b/>
+          <w:bCs/>
+          <w:i/>
+          <w:iCs/>
+        </w:rPr>
+      </w:pPr>
+      <w:r>
+        <w:rPr>
+          <w:b/>
+          <w:bCs/>
+          <w:i/>
+          <w:iCs/>
+        </w:rPr>
+        <w:t>Replace Elements with Greatest Element on Right Side</w:t>
+      </w:r>
+      <w:r>
+        <w:rPr>
+          <w:b/>
+          <w:bCs/>
+          <w:i/>
+          <w:iCs/>
+        </w:rPr>
+        <w:t>:</w:t>
+      </w:r>
+    </w:p>
+    <w:p>
+      <w:r>
+        <w:t>class Solution {</w:t>
+      </w:r>
+    </w:p>
+    <w:p>
+      <w:r>
+        <w:t>public:</w:t>
+      </w:r>
+    </w:p>
+    <w:p>
+      <w:r>
+        <w:t xml:space="preserve">    vector&lt;int&gt; </w:t>
+      </w:r>
+      <w:proofErr w:type="spellStart"/>
+      <w:r>
+        <w:t>replaceElements</w:t>
+      </w:r>
+      <w:proofErr w:type="spellEnd"/>
+      <w:r>
+        <w:t xml:space="preserve">(vector&lt;int&gt;&amp; </w:t>
+      </w:r>
+      <w:proofErr w:type="spellStart"/>
+      <w:r>
+        <w:t>arr</w:t>
+      </w:r>
+      <w:proofErr w:type="spellEnd"/>
+      <w:r>
+        <w:t>) {</w:t>
+      </w:r>
+    </w:p>
+    <w:p>
+      <w:r>
+        <w:t xml:space="preserve">        if(</w:t>
+      </w:r>
+      <w:proofErr w:type="spellStart"/>
+      <w:proofErr w:type="gramStart"/>
+      <w:r>
+        <w:t>arr.size</w:t>
+      </w:r>
+      <w:proofErr w:type="spellEnd"/>
+      <w:proofErr w:type="gramEnd"/>
+      <w:r>
+        <w:t>() &lt; 2) return {-1};</w:t>
+      </w:r>
+    </w:p>
+    <w:p>
+      <w:r>
+        <w:t xml:space="preserve">        stack&lt;int&gt; s;</w:t>
+      </w:r>
+    </w:p>
+    <w:p>
+      <w:r>
+        <w:t xml:space="preserve">        vector&lt;int&gt; res;</w:t>
+      </w:r>
+    </w:p>
+    <w:p>
+      <w:r>
+        <w:t xml:space="preserve">        int </w:t>
+      </w:r>
+      <w:proofErr w:type="spellStart"/>
+      <w:r>
+        <w:t>i</w:t>
+      </w:r>
+      <w:proofErr w:type="spellEnd"/>
+      <w:r>
+        <w:t>;</w:t>
+      </w:r>
+    </w:p>
+    <w:p>
+      <w:r>
+        <w:t xml:space="preserve">        </w:t>
+      </w:r>
+      <w:proofErr w:type="spellStart"/>
+      <w:proofErr w:type="gramStart"/>
+      <w:r>
+        <w:t>s.push</w:t>
+      </w:r>
+      <w:proofErr w:type="spellEnd"/>
+      <w:proofErr w:type="gramEnd"/>
+      <w:r>
+        <w:t>(*</w:t>
+      </w:r>
+      <w:proofErr w:type="spellStart"/>
+      <w:r>
+        <w:t>max_element</w:t>
+      </w:r>
+      <w:proofErr w:type="spellEnd"/>
+      <w:r>
+        <w:t>(</w:t>
+      </w:r>
+      <w:proofErr w:type="spellStart"/>
+      <w:r>
+        <w:t>arr.begin</w:t>
+      </w:r>
+      <w:proofErr w:type="spellEnd"/>
+      <w:r>
+        <w:t xml:space="preserve">(), </w:t>
+      </w:r>
+      <w:proofErr w:type="spellStart"/>
+      <w:r>
+        <w:t>arr.end</w:t>
+      </w:r>
+      <w:proofErr w:type="spellEnd"/>
+      <w:r>
+        <w:t>()));</w:t>
+      </w:r>
+    </w:p>
+    <w:p>
+      <w:r>
+        <w:t xml:space="preserve">        </w:t>
+      </w:r>
+      <w:proofErr w:type="gramStart"/>
+      <w:r>
+        <w:t>for(</w:t>
+      </w:r>
+      <w:proofErr w:type="spellStart"/>
+      <w:proofErr w:type="gramEnd"/>
+      <w:r>
+        <w:t>i</w:t>
+      </w:r>
+      <w:proofErr w:type="spellEnd"/>
+      <w:r>
+        <w:t xml:space="preserve">=0; </w:t>
+      </w:r>
+      <w:proofErr w:type="spellStart"/>
+      <w:r>
+        <w:t>i</w:t>
+      </w:r>
+      <w:proofErr w:type="spellEnd"/>
+      <w:r>
+        <w:t>&lt;</w:t>
+      </w:r>
+      <w:proofErr w:type="spellStart"/>
+      <w:r>
+        <w:t>arr.size</w:t>
+      </w:r>
+      <w:proofErr w:type="spellEnd"/>
+      <w:r>
+        <w:t xml:space="preserve">()-1; </w:t>
+      </w:r>
+      <w:proofErr w:type="spellStart"/>
+      <w:r>
+        <w:t>i</w:t>
+      </w:r>
+      <w:proofErr w:type="spellEnd"/>
+      <w:r>
+        <w:t>++)</w:t>
+      </w:r>
+    </w:p>
+    <w:p>
+      <w:r>
+        <w:t xml:space="preserve">        {</w:t>
+      </w:r>
+    </w:p>
+    <w:p>
+      <w:r>
+        <w:t xml:space="preserve">            if(</w:t>
+      </w:r>
+      <w:proofErr w:type="spellStart"/>
+      <w:proofErr w:type="gramStart"/>
+      <w:r>
+        <w:t>s.top</w:t>
+      </w:r>
+      <w:proofErr w:type="spellEnd"/>
+      <w:r>
+        <w:t>(</w:t>
+      </w:r>
+      <w:proofErr w:type="gramEnd"/>
+      <w:r>
+        <w:t xml:space="preserve">) == </w:t>
+      </w:r>
+      <w:proofErr w:type="spellStart"/>
+      <w:r>
+        <w:t>arr</w:t>
+      </w:r>
+      <w:proofErr w:type="spellEnd"/>
+      <w:r>
+        <w:t>[</w:t>
+      </w:r>
+      <w:proofErr w:type="spellStart"/>
+      <w:r>
+        <w:t>i</w:t>
+      </w:r>
+      <w:proofErr w:type="spellEnd"/>
+      <w:r>
+        <w:t>])</w:t>
+      </w:r>
+    </w:p>
+    <w:p>
+      <w:r>
+        <w:t xml:space="preserve">            {</w:t>
+      </w:r>
+    </w:p>
+    <w:p>
+      <w:r>
+        <w:t xml:space="preserve">                </w:t>
+      </w:r>
+      <w:proofErr w:type="spellStart"/>
+      <w:proofErr w:type="gramStart"/>
+      <w:r>
+        <w:t>s.pop</w:t>
+      </w:r>
+      <w:proofErr w:type="spellEnd"/>
+      <w:r>
+        <w:t>(</w:t>
+      </w:r>
+      <w:proofErr w:type="gramEnd"/>
+      <w:r>
+        <w:t>);</w:t>
+      </w:r>
+    </w:p>
+    <w:p>
+      <w:r>
+        <w:t xml:space="preserve">                </w:t>
+      </w:r>
+      <w:proofErr w:type="spellStart"/>
+      <w:proofErr w:type="gramStart"/>
+      <w:r>
+        <w:t>s.push</w:t>
+      </w:r>
+      <w:proofErr w:type="spellEnd"/>
+      <w:proofErr w:type="gramEnd"/>
+      <w:r>
+        <w:t>(*</w:t>
+      </w:r>
+      <w:proofErr w:type="spellStart"/>
+      <w:r>
+        <w:t>max_element</w:t>
+      </w:r>
+      <w:proofErr w:type="spellEnd"/>
+      <w:r>
+        <w:t>(</w:t>
+      </w:r>
+      <w:proofErr w:type="spellStart"/>
+      <w:r>
+        <w:t>arr.begin</w:t>
+      </w:r>
+      <w:proofErr w:type="spellEnd"/>
+      <w:r>
+        <w:t xml:space="preserve">()+i+1, </w:t>
+      </w:r>
+      <w:proofErr w:type="spellStart"/>
+      <w:r>
+        <w:t>arr.end</w:t>
+      </w:r>
+      <w:proofErr w:type="spellEnd"/>
+      <w:r>
+        <w:t>()));</w:t>
+      </w:r>
+    </w:p>
+    <w:p>
+      <w:r>
+        <w:t xml:space="preserve">                </w:t>
+      </w:r>
+      <w:proofErr w:type="spellStart"/>
+      <w:proofErr w:type="gramStart"/>
+      <w:r>
+        <w:t>res.push</w:t>
+      </w:r>
+      <w:proofErr w:type="gramEnd"/>
+      <w:r>
+        <w:t>_back</w:t>
+      </w:r>
+      <w:proofErr w:type="spellEnd"/>
+      <w:r>
+        <w:t>(</w:t>
+      </w:r>
+      <w:proofErr w:type="spellStart"/>
+      <w:r>
+        <w:t>s.top</w:t>
+      </w:r>
+      <w:proofErr w:type="spellEnd"/>
+      <w:r>
+        <w:t>());</w:t>
+      </w:r>
+    </w:p>
+    <w:p>
+      <w:r>
+        <w:t xml:space="preserve">            }</w:t>
+      </w:r>
+    </w:p>
+    <w:p>
+      <w:r>
+        <w:t xml:space="preserve">            else </w:t>
+      </w:r>
+      <w:proofErr w:type="spellStart"/>
+      <w:proofErr w:type="gramStart"/>
+      <w:r>
+        <w:t>res.push</w:t>
+      </w:r>
+      <w:proofErr w:type="gramEnd"/>
+      <w:r>
+        <w:t>_back</w:t>
+      </w:r>
+      <w:proofErr w:type="spellEnd"/>
+      <w:r>
+        <w:t>(</w:t>
+      </w:r>
+      <w:proofErr w:type="spellStart"/>
+      <w:r>
+        <w:t>s.top</w:t>
+      </w:r>
+      <w:proofErr w:type="spellEnd"/>
+      <w:r>
+        <w:t>());</w:t>
+      </w:r>
+    </w:p>
+    <w:p>
+      <w:r>
+        <w:t xml:space="preserve">        }</w:t>
+      </w:r>
+    </w:p>
+    <w:p>
+      <w:r>
+        <w:t xml:space="preserve">        </w:t>
+      </w:r>
+      <w:proofErr w:type="spellStart"/>
+      <w:proofErr w:type="gramStart"/>
+      <w:r>
+        <w:t>res.push</w:t>
+      </w:r>
+      <w:proofErr w:type="gramEnd"/>
+      <w:r>
+        <w:t>_back</w:t>
+      </w:r>
+      <w:proofErr w:type="spellEnd"/>
+      <w:r>
+        <w:t>(-1);</w:t>
+      </w:r>
+    </w:p>
+    <w:p>
+      <w:r>
+        <w:t xml:space="preserve">        return res;</w:t>
+      </w:r>
+    </w:p>
+    <w:p>
+      <w:r>
+        <w:t xml:space="preserve">    }</w:t>
+      </w:r>
+    </w:p>
+    <w:p>
+      <w:r>
+        <w:t>};</w:t>
       </w:r>
     </w:p>
     <w:p/>

--- a/Week - 5/Codes based on Weekly Task.docx
+++ b/Week - 5/Codes based on Weekly Task.docx
@@ -144,7 +144,378 @@
           <w:i/>
           <w:iCs/>
         </w:rPr>
-        <w:t>Replace Elements with Greatest Element on Right Side</w:t>
+        <w:t>Replace Elements with Greatest Element on Right Side:</w:t>
+      </w:r>
+    </w:p>
+    <w:p>
+      <w:r>
+        <w:t>class Solution {</w:t>
+      </w:r>
+    </w:p>
+    <w:p>
+      <w:r>
+        <w:t>public:</w:t>
+      </w:r>
+    </w:p>
+    <w:p>
+      <w:r>
+        <w:t xml:space="preserve">    vector&lt;int&gt; </w:t>
+      </w:r>
+      <w:proofErr w:type="spellStart"/>
+      <w:r>
+        <w:t>replaceElements</w:t>
+      </w:r>
+      <w:proofErr w:type="spellEnd"/>
+      <w:r>
+        <w:t xml:space="preserve">(vector&lt;int&gt;&amp; </w:t>
+      </w:r>
+      <w:proofErr w:type="spellStart"/>
+      <w:r>
+        <w:t>arr</w:t>
+      </w:r>
+      <w:proofErr w:type="spellEnd"/>
+      <w:r>
+        <w:t>) {</w:t>
+      </w:r>
+    </w:p>
+    <w:p>
+      <w:r>
+        <w:t xml:space="preserve">        if(</w:t>
+      </w:r>
+      <w:proofErr w:type="spellStart"/>
+      <w:proofErr w:type="gramStart"/>
+      <w:r>
+        <w:t>arr.size</w:t>
+      </w:r>
+      <w:proofErr w:type="spellEnd"/>
+      <w:proofErr w:type="gramEnd"/>
+      <w:r>
+        <w:t>() &lt; 2) return {-1};</w:t>
+      </w:r>
+    </w:p>
+    <w:p>
+      <w:r>
+        <w:t xml:space="preserve">        stack&lt;int&gt; s;</w:t>
+      </w:r>
+    </w:p>
+    <w:p>
+      <w:r>
+        <w:t xml:space="preserve">        vector&lt;int&gt; res;</w:t>
+      </w:r>
+    </w:p>
+    <w:p>
+      <w:r>
+        <w:t xml:space="preserve">        int </w:t>
+      </w:r>
+      <w:proofErr w:type="spellStart"/>
+      <w:r>
+        <w:t>i</w:t>
+      </w:r>
+      <w:proofErr w:type="spellEnd"/>
+      <w:r>
+        <w:t>;</w:t>
+      </w:r>
+    </w:p>
+    <w:p>
+      <w:r>
+        <w:t xml:space="preserve">        </w:t>
+      </w:r>
+      <w:proofErr w:type="spellStart"/>
+      <w:proofErr w:type="gramStart"/>
+      <w:r>
+        <w:t>s.push</w:t>
+      </w:r>
+      <w:proofErr w:type="spellEnd"/>
+      <w:proofErr w:type="gramEnd"/>
+      <w:r>
+        <w:t>(*</w:t>
+      </w:r>
+      <w:proofErr w:type="spellStart"/>
+      <w:r>
+        <w:t>max_element</w:t>
+      </w:r>
+      <w:proofErr w:type="spellEnd"/>
+      <w:r>
+        <w:t>(</w:t>
+      </w:r>
+      <w:proofErr w:type="spellStart"/>
+      <w:r>
+        <w:t>arr.begin</w:t>
+      </w:r>
+      <w:proofErr w:type="spellEnd"/>
+      <w:r>
+        <w:t xml:space="preserve">(), </w:t>
+      </w:r>
+      <w:proofErr w:type="spellStart"/>
+      <w:r>
+        <w:t>arr.end</w:t>
+      </w:r>
+      <w:proofErr w:type="spellEnd"/>
+      <w:r>
+        <w:t>()));</w:t>
+      </w:r>
+    </w:p>
+    <w:p>
+      <w:r>
+        <w:t xml:space="preserve">        </w:t>
+      </w:r>
+      <w:proofErr w:type="gramStart"/>
+      <w:r>
+        <w:t>for(</w:t>
+      </w:r>
+      <w:proofErr w:type="spellStart"/>
+      <w:proofErr w:type="gramEnd"/>
+      <w:r>
+        <w:t>i</w:t>
+      </w:r>
+      <w:proofErr w:type="spellEnd"/>
+      <w:r>
+        <w:t xml:space="preserve">=0; </w:t>
+      </w:r>
+      <w:proofErr w:type="spellStart"/>
+      <w:r>
+        <w:t>i</w:t>
+      </w:r>
+      <w:proofErr w:type="spellEnd"/>
+      <w:r>
+        <w:t>&lt;</w:t>
+      </w:r>
+      <w:proofErr w:type="spellStart"/>
+      <w:r>
+        <w:t>arr.size</w:t>
+      </w:r>
+      <w:proofErr w:type="spellEnd"/>
+      <w:r>
+        <w:t xml:space="preserve">()-1; </w:t>
+      </w:r>
+      <w:proofErr w:type="spellStart"/>
+      <w:r>
+        <w:t>i</w:t>
+      </w:r>
+      <w:proofErr w:type="spellEnd"/>
+      <w:r>
+        <w:t>++)</w:t>
+      </w:r>
+    </w:p>
+    <w:p>
+      <w:r>
+        <w:t xml:space="preserve">        {</w:t>
+      </w:r>
+    </w:p>
+    <w:p>
+      <w:r>
+        <w:t xml:space="preserve">            if(</w:t>
+      </w:r>
+      <w:proofErr w:type="spellStart"/>
+      <w:proofErr w:type="gramStart"/>
+      <w:r>
+        <w:t>s.top</w:t>
+      </w:r>
+      <w:proofErr w:type="spellEnd"/>
+      <w:r>
+        <w:t>(</w:t>
+      </w:r>
+      <w:proofErr w:type="gramEnd"/>
+      <w:r>
+        <w:t xml:space="preserve">) == </w:t>
+      </w:r>
+      <w:proofErr w:type="spellStart"/>
+      <w:r>
+        <w:t>arr</w:t>
+      </w:r>
+      <w:proofErr w:type="spellEnd"/>
+      <w:r>
+        <w:t>[</w:t>
+      </w:r>
+      <w:proofErr w:type="spellStart"/>
+      <w:r>
+        <w:t>i</w:t>
+      </w:r>
+      <w:proofErr w:type="spellEnd"/>
+      <w:r>
+        <w:t>])</w:t>
+      </w:r>
+    </w:p>
+    <w:p>
+      <w:r>
+        <w:t xml:space="preserve">            {</w:t>
+      </w:r>
+    </w:p>
+    <w:p>
+      <w:r>
+        <w:t xml:space="preserve">                </w:t>
+      </w:r>
+      <w:proofErr w:type="spellStart"/>
+      <w:proofErr w:type="gramStart"/>
+      <w:r>
+        <w:t>s.pop</w:t>
+      </w:r>
+      <w:proofErr w:type="spellEnd"/>
+      <w:r>
+        <w:t>(</w:t>
+      </w:r>
+      <w:proofErr w:type="gramEnd"/>
+      <w:r>
+        <w:t>);</w:t>
+      </w:r>
+    </w:p>
+    <w:p>
+      <w:r>
+        <w:t xml:space="preserve">                </w:t>
+      </w:r>
+      <w:proofErr w:type="spellStart"/>
+      <w:proofErr w:type="gramStart"/>
+      <w:r>
+        <w:t>s.push</w:t>
+      </w:r>
+      <w:proofErr w:type="spellEnd"/>
+      <w:proofErr w:type="gramEnd"/>
+      <w:r>
+        <w:t>(*</w:t>
+      </w:r>
+      <w:proofErr w:type="spellStart"/>
+      <w:r>
+        <w:t>max_element</w:t>
+      </w:r>
+      <w:proofErr w:type="spellEnd"/>
+      <w:r>
+        <w:t>(</w:t>
+      </w:r>
+      <w:proofErr w:type="spellStart"/>
+      <w:r>
+        <w:t>arr.begin</w:t>
+      </w:r>
+      <w:proofErr w:type="spellEnd"/>
+      <w:r>
+        <w:t xml:space="preserve">()+i+1, </w:t>
+      </w:r>
+      <w:proofErr w:type="spellStart"/>
+      <w:r>
+        <w:t>arr.end</w:t>
+      </w:r>
+      <w:proofErr w:type="spellEnd"/>
+      <w:r>
+        <w:t>()));</w:t>
+      </w:r>
+    </w:p>
+    <w:p>
+      <w:r>
+        <w:t xml:space="preserve">                </w:t>
+      </w:r>
+      <w:proofErr w:type="spellStart"/>
+      <w:proofErr w:type="gramStart"/>
+      <w:r>
+        <w:t>res.push</w:t>
+      </w:r>
+      <w:proofErr w:type="gramEnd"/>
+      <w:r>
+        <w:t>_back</w:t>
+      </w:r>
+      <w:proofErr w:type="spellEnd"/>
+      <w:r>
+        <w:t>(</w:t>
+      </w:r>
+      <w:proofErr w:type="spellStart"/>
+      <w:r>
+        <w:t>s.top</w:t>
+      </w:r>
+      <w:proofErr w:type="spellEnd"/>
+      <w:r>
+        <w:t>());</w:t>
+      </w:r>
+    </w:p>
+    <w:p>
+      <w:r>
+        <w:t xml:space="preserve">            }</w:t>
+      </w:r>
+    </w:p>
+    <w:p>
+      <w:r>
+        <w:t xml:space="preserve">            else </w:t>
+      </w:r>
+      <w:proofErr w:type="spellStart"/>
+      <w:proofErr w:type="gramStart"/>
+      <w:r>
+        <w:t>res.push</w:t>
+      </w:r>
+      <w:proofErr w:type="gramEnd"/>
+      <w:r>
+        <w:t>_back</w:t>
+      </w:r>
+      <w:proofErr w:type="spellEnd"/>
+      <w:r>
+        <w:t>(</w:t>
+      </w:r>
+      <w:proofErr w:type="spellStart"/>
+      <w:r>
+        <w:t>s.top</w:t>
+      </w:r>
+      <w:proofErr w:type="spellEnd"/>
+      <w:r>
+        <w:t>());</w:t>
+      </w:r>
+    </w:p>
+    <w:p>
+      <w:r>
+        <w:t xml:space="preserve">        }</w:t>
+      </w:r>
+    </w:p>
+    <w:p>
+      <w:r>
+        <w:t xml:space="preserve">        </w:t>
+      </w:r>
+      <w:proofErr w:type="spellStart"/>
+      <w:proofErr w:type="gramStart"/>
+      <w:r>
+        <w:t>res.push</w:t>
+      </w:r>
+      <w:proofErr w:type="gramEnd"/>
+      <w:r>
+        <w:t>_back</w:t>
+      </w:r>
+      <w:proofErr w:type="spellEnd"/>
+      <w:r>
+        <w:t>(-1);</w:t>
+      </w:r>
+    </w:p>
+    <w:p>
+      <w:r>
+        <w:t xml:space="preserve">        return res;</w:t>
+      </w:r>
+    </w:p>
+    <w:p>
+      <w:r>
+        <w:t xml:space="preserve">    }</w:t>
+      </w:r>
+    </w:p>
+    <w:p>
+      <w:r>
+        <w:t>};</w:t>
+      </w:r>
+    </w:p>
+    <w:p/>
+    <w:p>
+      <w:pPr>
+        <w:pStyle w:val="ListParagraph"/>
+        <w:numPr>
+          <w:ilvl w:val="0"/>
+          <w:numId w:val="8"/>
+        </w:numPr>
+        <w:rPr>
+          <w:b/>
+          <w:bCs/>
+          <w:i/>
+          <w:iCs/>
+        </w:rPr>
+      </w:pPr>
+      <w:r>
+        <w:rPr>
+          <w:b/>
+          <w:bCs/>
+          <w:i/>
+          <w:iCs/>
+        </w:rPr>
+        <w:t>Reverse Substrings Between Each Pair of Parentheses</w:t>
       </w:r>
       <w:r>
         <w:rPr>
@@ -168,48 +539,31 @@
     </w:p>
     <w:p>
       <w:r>
-        <w:t xml:space="preserve">    vector&lt;int&gt; </w:t>
-      </w:r>
-      <w:proofErr w:type="spellStart"/>
-      <w:r>
-        <w:t>replaceElements</w:t>
-      </w:r>
-      <w:proofErr w:type="spellEnd"/>
-      <w:r>
-        <w:t xml:space="preserve">(vector&lt;int&gt;&amp; </w:t>
-      </w:r>
-      <w:proofErr w:type="spellStart"/>
-      <w:r>
-        <w:t>arr</w:t>
-      </w:r>
-      <w:proofErr w:type="spellEnd"/>
-      <w:r>
-        <w:t>) {</w:t>
-      </w:r>
-    </w:p>
-    <w:p>
-      <w:r>
-        <w:t xml:space="preserve">        if(</w:t>
+        <w:lastRenderedPageBreak/>
+        <w:t xml:space="preserve">    string </w:t>
       </w:r>
       <w:proofErr w:type="spellStart"/>
       <w:proofErr w:type="gramStart"/>
       <w:r>
-        <w:t>arr.size</w:t>
-      </w:r>
-      <w:proofErr w:type="spellEnd"/>
+        <w:t>reverseParentheses</w:t>
+      </w:r>
+      <w:proofErr w:type="spellEnd"/>
+      <w:r>
+        <w:t>(</w:t>
+      </w:r>
       <w:proofErr w:type="gramEnd"/>
       <w:r>
-        <w:t>() &lt; 2) return {-1};</w:t>
-      </w:r>
-    </w:p>
-    <w:p>
-      <w:r>
-        <w:t xml:space="preserve">        stack&lt;int&gt; s;</w:t>
-      </w:r>
-    </w:p>
-    <w:p>
-      <w:r>
-        <w:t xml:space="preserve">        vector&lt;int&gt; res;</w:t>
+        <w:t>string s) {</w:t>
+      </w:r>
+    </w:p>
+    <w:p>
+      <w:r>
+        <w:t xml:space="preserve">        stack&lt;char&gt; res;</w:t>
+      </w:r>
+    </w:p>
+    <w:p>
+      <w:r>
+        <w:t xml:space="preserve">        string str="", r="";</w:t>
       </w:r>
     </w:p>
     <w:p>
@@ -222,88 +576,289 @@
       </w:r>
       <w:proofErr w:type="spellEnd"/>
       <w:r>
-        <w:t>;</w:t>
-      </w:r>
-    </w:p>
-    <w:p>
-      <w:r>
-        <w:t xml:space="preserve">        </w:t>
+        <w:t xml:space="preserve"> = 0;</w:t>
+      </w:r>
+    </w:p>
+    <w:p>
+      <w:r>
+        <w:t xml:space="preserve">        while(</w:t>
+      </w:r>
+      <w:proofErr w:type="spellStart"/>
+      <w:r>
+        <w:t>i</w:t>
+      </w:r>
+      <w:proofErr w:type="spellEnd"/>
+      <w:r>
+        <w:t>&lt;</w:t>
       </w:r>
       <w:proofErr w:type="spellStart"/>
       <w:proofErr w:type="gramStart"/>
       <w:r>
-        <w:t>s.push</w:t>
+        <w:t>s.size</w:t>
       </w:r>
       <w:proofErr w:type="spellEnd"/>
       <w:proofErr w:type="gramEnd"/>
       <w:r>
-        <w:t>(*</w:t>
-      </w:r>
-      <w:proofErr w:type="spellStart"/>
-      <w:r>
-        <w:t>max_element</w:t>
+        <w:t>())</w:t>
+      </w:r>
+    </w:p>
+    <w:p>
+      <w:r>
+        <w:t xml:space="preserve">        {</w:t>
+      </w:r>
+    </w:p>
+    <w:p>
+      <w:r>
+        <w:t xml:space="preserve">            if(s[</w:t>
+      </w:r>
+      <w:proofErr w:type="spellStart"/>
+      <w:r>
+        <w:t>i</w:t>
+      </w:r>
+      <w:proofErr w:type="spellEnd"/>
+      <w:r>
+        <w:t xml:space="preserve">] == '(' || </w:t>
+      </w:r>
+      <w:proofErr w:type="spellStart"/>
+      <w:r>
+        <w:t>isalpha</w:t>
+      </w:r>
+      <w:proofErr w:type="spellEnd"/>
+      <w:r>
+        <w:t>(s[</w:t>
+      </w:r>
+      <w:proofErr w:type="spellStart"/>
+      <w:r>
+        <w:t>i</w:t>
+      </w:r>
+      <w:proofErr w:type="spellEnd"/>
+      <w:r>
+        <w:t xml:space="preserve">])) </w:t>
+      </w:r>
+      <w:proofErr w:type="spellStart"/>
+      <w:proofErr w:type="gramStart"/>
+      <w:r>
+        <w:t>res.push</w:t>
+      </w:r>
+      <w:proofErr w:type="spellEnd"/>
+      <w:proofErr w:type="gramEnd"/>
+      <w:r>
+        <w:t>(s[</w:t>
+      </w:r>
+      <w:proofErr w:type="spellStart"/>
+      <w:r>
+        <w:t>i</w:t>
+      </w:r>
+      <w:proofErr w:type="spellEnd"/>
+      <w:r>
+        <w:t>]);</w:t>
+      </w:r>
+    </w:p>
+    <w:p>
+      <w:r>
+        <w:t xml:space="preserve">            if(s[</w:t>
+      </w:r>
+      <w:proofErr w:type="spellStart"/>
+      <w:r>
+        <w:t>i</w:t>
+      </w:r>
+      <w:proofErr w:type="spellEnd"/>
+      <w:r>
+        <w:t>] == ')')</w:t>
+      </w:r>
+    </w:p>
+    <w:p>
+      <w:r>
+        <w:t xml:space="preserve">            {</w:t>
+      </w:r>
+    </w:p>
+    <w:p>
+      <w:r>
+        <w:t xml:space="preserve">                while(</w:t>
+      </w:r>
+      <w:proofErr w:type="spellStart"/>
+      <w:proofErr w:type="gramStart"/>
+      <w:r>
+        <w:t>res.top</w:t>
       </w:r>
       <w:proofErr w:type="spellEnd"/>
       <w:r>
         <w:t>(</w:t>
       </w:r>
-      <w:proofErr w:type="spellStart"/>
-      <w:r>
-        <w:t>arr.begin</w:t>
-      </w:r>
-      <w:proofErr w:type="spellEnd"/>
-      <w:r>
-        <w:t xml:space="preserve">(), </w:t>
-      </w:r>
-      <w:proofErr w:type="spellStart"/>
-      <w:r>
-        <w:t>arr.end</w:t>
-      </w:r>
-      <w:proofErr w:type="spellEnd"/>
-      <w:r>
-        <w:t>()));</w:t>
-      </w:r>
-    </w:p>
-    <w:p>
-      <w:r>
-        <w:t xml:space="preserve">        </w:t>
-      </w:r>
+      <w:proofErr w:type="gramEnd"/>
+      <w:r>
+        <w:t>) != '(')</w:t>
+      </w:r>
+    </w:p>
+    <w:p>
+      <w:r>
+        <w:t xml:space="preserve">                {</w:t>
+      </w:r>
+    </w:p>
+    <w:p>
+      <w:r>
+        <w:t xml:space="preserve">                    str = str + </w:t>
+      </w:r>
+      <w:proofErr w:type="spellStart"/>
       <w:proofErr w:type="gramStart"/>
       <w:r>
-        <w:t>for(</w:t>
-      </w:r>
-      <w:proofErr w:type="spellStart"/>
+        <w:t>res.top</w:t>
+      </w:r>
+      <w:proofErr w:type="spellEnd"/>
+      <w:r>
+        <w:t>(</w:t>
+      </w:r>
       <w:proofErr w:type="gramEnd"/>
       <w:r>
+        <w:t>);</w:t>
+      </w:r>
+    </w:p>
+    <w:p>
+      <w:r>
+        <w:t xml:space="preserve">                    </w:t>
+      </w:r>
+      <w:proofErr w:type="spellStart"/>
+      <w:proofErr w:type="gramStart"/>
+      <w:r>
+        <w:t>res.pop</w:t>
+      </w:r>
+      <w:proofErr w:type="spellEnd"/>
+      <w:r>
+        <w:t>(</w:t>
+      </w:r>
+      <w:proofErr w:type="gramEnd"/>
+      <w:r>
+        <w:t>);</w:t>
+      </w:r>
+    </w:p>
+    <w:p>
+      <w:r>
+        <w:t xml:space="preserve">                }</w:t>
+      </w:r>
+    </w:p>
+    <w:p>
+      <w:r>
+        <w:t xml:space="preserve">                </w:t>
+      </w:r>
+      <w:proofErr w:type="spellStart"/>
+      <w:proofErr w:type="gramStart"/>
+      <w:r>
+        <w:t>res.pop</w:t>
+      </w:r>
+      <w:proofErr w:type="spellEnd"/>
+      <w:r>
+        <w:t>(</w:t>
+      </w:r>
+      <w:proofErr w:type="gramEnd"/>
+      <w:r>
+        <w:t>);</w:t>
+      </w:r>
+    </w:p>
+    <w:p>
+      <w:r>
+        <w:t xml:space="preserve">                while(</w:t>
+      </w:r>
+      <w:proofErr w:type="spellStart"/>
+      <w:proofErr w:type="gramStart"/>
+      <w:r>
+        <w:t>str.size</w:t>
+      </w:r>
+      <w:proofErr w:type="spellEnd"/>
+      <w:proofErr w:type="gramEnd"/>
+      <w:r>
+        <w:t>()!=0)</w:t>
+      </w:r>
+    </w:p>
+    <w:p>
+      <w:r>
+        <w:t xml:space="preserve">                {</w:t>
+      </w:r>
+    </w:p>
+    <w:p>
+      <w:r>
+        <w:t xml:space="preserve">                    </w:t>
+      </w:r>
+      <w:proofErr w:type="spellStart"/>
+      <w:proofErr w:type="gramStart"/>
+      <w:r>
+        <w:t>res.push</w:t>
+      </w:r>
+      <w:proofErr w:type="spellEnd"/>
+      <w:proofErr w:type="gramEnd"/>
+      <w:r>
+        <w:t>(str[0]);</w:t>
+      </w:r>
+    </w:p>
+    <w:p>
+      <w:r>
+        <w:t xml:space="preserve">                    </w:t>
+      </w:r>
+      <w:proofErr w:type="spellStart"/>
+      <w:proofErr w:type="gramStart"/>
+      <w:r>
+        <w:t>str.erase</w:t>
+      </w:r>
+      <w:proofErr w:type="spellEnd"/>
+      <w:proofErr w:type="gramEnd"/>
+      <w:r>
+        <w:t>(</w:t>
+      </w:r>
+      <w:proofErr w:type="spellStart"/>
+      <w:r>
+        <w:t>str.begin</w:t>
+      </w:r>
+      <w:proofErr w:type="spellEnd"/>
+      <w:r>
+        <w:t>());</w:t>
+      </w:r>
+    </w:p>
+    <w:p>
+      <w:r>
+        <w:t xml:space="preserve">                }</w:t>
+      </w:r>
+    </w:p>
+    <w:p>
+      <w:r>
+        <w:t xml:space="preserve">            }</w:t>
+      </w:r>
+    </w:p>
+    <w:p>
+      <w:r>
+        <w:t xml:space="preserve">            </w:t>
+      </w:r>
+      <w:proofErr w:type="spellStart"/>
+      <w:r>
         <w:t>i</w:t>
       </w:r>
       <w:proofErr w:type="spellEnd"/>
       <w:r>
-        <w:t xml:space="preserve">=0; </w:t>
-      </w:r>
-      <w:proofErr w:type="spellStart"/>
-      <w:r>
-        <w:t>i</w:t>
-      </w:r>
-      <w:proofErr w:type="spellEnd"/>
-      <w:r>
-        <w:t>&lt;</w:t>
-      </w:r>
-      <w:proofErr w:type="spellStart"/>
-      <w:r>
-        <w:t>arr.size</w:t>
-      </w:r>
-      <w:proofErr w:type="spellEnd"/>
-      <w:r>
-        <w:t xml:space="preserve">()-1; </w:t>
-      </w:r>
-      <w:proofErr w:type="spellStart"/>
-      <w:r>
-        <w:t>i</w:t>
-      </w:r>
-      <w:proofErr w:type="spellEnd"/>
-      <w:r>
-        <w:t>++)</w:t>
+        <w:t>++;</w:t>
+      </w:r>
+    </w:p>
+    <w:p>
+      <w:r>
+        <w:t xml:space="preserve">        }</w:t>
+      </w:r>
+    </w:p>
+    <w:p>
+      <w:r>
+        <w:t xml:space="preserve">        while</w:t>
+      </w:r>
+      <w:proofErr w:type="gramStart"/>
+      <w:r>
+        <w:t>(!</w:t>
+      </w:r>
+      <w:proofErr w:type="spellStart"/>
+      <w:r>
+        <w:t>res</w:t>
+      </w:r>
+      <w:proofErr w:type="gramEnd"/>
+      <w:r>
+        <w:t>.empty</w:t>
+      </w:r>
+      <w:proofErr w:type="spellEnd"/>
+      <w:r>
+        <w:t>())</w:t>
       </w:r>
     </w:p>
     <w:p>
@@ -313,12 +868,12 @@
     </w:p>
     <w:p>
       <w:r>
-        <w:t xml:space="preserve">            if(</w:t>
+        <w:t xml:space="preserve">            r = </w:t>
       </w:r>
       <w:proofErr w:type="spellStart"/>
       <w:proofErr w:type="gramStart"/>
       <w:r>
-        <w:t>s.top</w:t>
+        <w:t>res.top</w:t>
       </w:r>
       <w:proofErr w:type="spellEnd"/>
       <w:r>
@@ -326,38 +881,17 @@
       </w:r>
       <w:proofErr w:type="gramEnd"/>
       <w:r>
-        <w:t xml:space="preserve">) == </w:t>
-      </w:r>
-      <w:proofErr w:type="spellStart"/>
-      <w:r>
-        <w:t>arr</w:t>
-      </w:r>
-      <w:proofErr w:type="spellEnd"/>
-      <w:r>
-        <w:t>[</w:t>
-      </w:r>
-      <w:proofErr w:type="spellStart"/>
-      <w:r>
-        <w:t>i</w:t>
-      </w:r>
-      <w:proofErr w:type="spellEnd"/>
-      <w:r>
-        <w:t>])</w:t>
-      </w:r>
-    </w:p>
-    <w:p>
-      <w:r>
-        <w:t xml:space="preserve">            {</w:t>
-      </w:r>
-    </w:p>
-    <w:p>
-      <w:r>
-        <w:t xml:space="preserve">                </w:t>
+        <w:t>) + r;</w:t>
+      </w:r>
+    </w:p>
+    <w:p>
+      <w:r>
+        <w:t xml:space="preserve">            </w:t>
       </w:r>
       <w:proofErr w:type="spellStart"/>
       <w:proofErr w:type="gramStart"/>
       <w:r>
-        <w:t>s.pop</w:t>
+        <w:t>res.pop</w:t>
       </w:r>
       <w:proofErr w:type="spellEnd"/>
       <w:r>
@@ -370,126 +904,12 @@
     </w:p>
     <w:p>
       <w:r>
-        <w:t xml:space="preserve">                </w:t>
-      </w:r>
-      <w:proofErr w:type="spellStart"/>
-      <w:proofErr w:type="gramStart"/>
-      <w:r>
-        <w:t>s.push</w:t>
-      </w:r>
-      <w:proofErr w:type="spellEnd"/>
-      <w:proofErr w:type="gramEnd"/>
-      <w:r>
-        <w:t>(*</w:t>
-      </w:r>
-      <w:proofErr w:type="spellStart"/>
-      <w:r>
-        <w:t>max_element</w:t>
-      </w:r>
-      <w:proofErr w:type="spellEnd"/>
-      <w:r>
-        <w:t>(</w:t>
-      </w:r>
-      <w:proofErr w:type="spellStart"/>
-      <w:r>
-        <w:t>arr.begin</w:t>
-      </w:r>
-      <w:proofErr w:type="spellEnd"/>
-      <w:r>
-        <w:t xml:space="preserve">()+i+1, </w:t>
-      </w:r>
-      <w:proofErr w:type="spellStart"/>
-      <w:r>
-        <w:t>arr.end</w:t>
-      </w:r>
-      <w:proofErr w:type="spellEnd"/>
-      <w:r>
-        <w:t>()));</w:t>
-      </w:r>
-    </w:p>
-    <w:p>
-      <w:r>
-        <w:t xml:space="preserve">                </w:t>
-      </w:r>
-      <w:proofErr w:type="spellStart"/>
-      <w:proofErr w:type="gramStart"/>
-      <w:r>
-        <w:t>res.push</w:t>
-      </w:r>
-      <w:proofErr w:type="gramEnd"/>
-      <w:r>
-        <w:t>_back</w:t>
-      </w:r>
-      <w:proofErr w:type="spellEnd"/>
-      <w:r>
-        <w:t>(</w:t>
-      </w:r>
-      <w:proofErr w:type="spellStart"/>
-      <w:r>
-        <w:t>s.top</w:t>
-      </w:r>
-      <w:proofErr w:type="spellEnd"/>
-      <w:r>
-        <w:t>());</w:t>
-      </w:r>
-    </w:p>
-    <w:p>
-      <w:r>
-        <w:t xml:space="preserve">            }</w:t>
-      </w:r>
-    </w:p>
-    <w:p>
-      <w:r>
-        <w:t xml:space="preserve">            else </w:t>
-      </w:r>
-      <w:proofErr w:type="spellStart"/>
-      <w:proofErr w:type="gramStart"/>
-      <w:r>
-        <w:t>res.push</w:t>
-      </w:r>
-      <w:proofErr w:type="gramEnd"/>
-      <w:r>
-        <w:t>_back</w:t>
-      </w:r>
-      <w:proofErr w:type="spellEnd"/>
-      <w:r>
-        <w:t>(</w:t>
-      </w:r>
-      <w:proofErr w:type="spellStart"/>
-      <w:r>
-        <w:t>s.top</w:t>
-      </w:r>
-      <w:proofErr w:type="spellEnd"/>
-      <w:r>
-        <w:t>());</w:t>
-      </w:r>
-    </w:p>
-    <w:p>
-      <w:r>
         <w:t xml:space="preserve">        }</w:t>
       </w:r>
     </w:p>
     <w:p>
       <w:r>
-        <w:t xml:space="preserve">        </w:t>
-      </w:r>
-      <w:proofErr w:type="spellStart"/>
-      <w:proofErr w:type="gramStart"/>
-      <w:r>
-        <w:t>res.push</w:t>
-      </w:r>
-      <w:proofErr w:type="gramEnd"/>
-      <w:r>
-        <w:t>_back</w:t>
-      </w:r>
-      <w:proofErr w:type="spellEnd"/>
-      <w:r>
-        <w:t>(-1);</w:t>
-      </w:r>
-    </w:p>
-    <w:p>
-      <w:r>
-        <w:t xml:space="preserve">        return res;</w:t>
+        <w:t xml:space="preserve">        return r;</w:t>
       </w:r>
     </w:p>
     <w:p>
